--- a/Операционные системы/6/Бурлаков ЛР6.docx
+++ b/Операционные системы/6/Бурлаков ЛР6.docx
@@ -295,21 +295,7 @@
         <w:rPr>
           <w:sz w:val="28"/>
         </w:rPr>
-        <w:t xml:space="preserve">        КОМПЬЮТЕРНЫЕ СИСТЕМЫ И СЕТИ (ИУ</w:t>
-      </w:r>
-      <w:proofErr w:type="gramStart"/>
-      <w:r>
-        <w:rPr>
-          <w:sz w:val="28"/>
-        </w:rPr>
-        <w:t>6</w:t>
-      </w:r>
-      <w:proofErr w:type="gramEnd"/>
-      <w:r>
-        <w:rPr>
-          <w:sz w:val="28"/>
-        </w:rPr>
-        <w:t>)</w:t>
+        <w:t xml:space="preserve">        КОМПЬЮТЕРНЫЕ СИСТЕМЫ И СЕТИ (ИУ6)</w:t>
       </w:r>
     </w:p>
     <w:p>
@@ -489,14 +475,14 @@
           <w:b/>
           <w:sz w:val="24"/>
         </w:rPr>
-        <w:t>27</w:t>
+        <w:t>_________</w:t>
       </w:r>
       <w:r>
         <w:rPr>
           <w:b/>
           <w:sz w:val="24"/>
         </w:rPr>
-        <w:t xml:space="preserve">.09.2018            </w:t>
+        <w:t xml:space="preserve">            </w:t>
       </w:r>
       <w:r>
         <w:rPr>
@@ -1327,7 +1313,6 @@
         </w:rPr>
         <w:t>Создать архив (</w:t>
       </w:r>
-      <w:proofErr w:type="spellStart"/>
       <w:r>
         <w:rPr>
           <w:b/>
@@ -1335,7 +1320,6 @@
         </w:rPr>
         <w:t>gz</w:t>
       </w:r>
-      <w:proofErr w:type="spellEnd"/>
       <w:r>
         <w:rPr>
           <w:b/>
@@ -1584,37 +1568,12 @@
           <w:b/>
         </w:rPr>
       </w:pPr>
-      <w:proofErr w:type="gramStart"/>
       <w:r>
         <w:rPr>
           <w:b/>
           <w:lang w:val="en-US"/>
         </w:rPr>
-        <w:t>find</w:t>
-      </w:r>
-      <w:proofErr w:type="gramEnd"/>
-      <w:r>
-        <w:rPr>
-          <w:b/>
-          <w:lang w:val="en-US"/>
-        </w:rPr>
-        <w:t xml:space="preserve"> /root –</w:t>
-      </w:r>
-      <w:proofErr w:type="spellStart"/>
-      <w:r>
-        <w:rPr>
-          <w:b/>
-          <w:lang w:val="en-US"/>
-        </w:rPr>
-        <w:t>ctime</w:t>
-      </w:r>
-      <w:proofErr w:type="spellEnd"/>
-      <w:r>
-        <w:rPr>
-          <w:b/>
-          <w:lang w:val="en-US"/>
-        </w:rPr>
-        <w:t xml:space="preserve"> +7</w:t>
+        <w:t>find /root –ctime +7</w:t>
       </w:r>
     </w:p>
     <w:p>
@@ -1649,7 +1608,6 @@
         </w:rPr>
         <w:t xml:space="preserve">, из какого каталога запускается </w:t>
       </w:r>
-      <w:proofErr w:type="spellStart"/>
       <w:r>
         <w:rPr>
           <w:b/>
@@ -1657,7 +1615,6 @@
         </w:rPr>
         <w:t>leafpad</w:t>
       </w:r>
-      <w:proofErr w:type="spellEnd"/>
     </w:p>
     <w:p>
       <w:pPr>
@@ -1737,12 +1694,7 @@
         <w:spacing w:line="360" w:lineRule="auto"/>
       </w:pPr>
       <w:r>
-        <w:t xml:space="preserve">В </w:t>
-      </w:r>
-      <w:bookmarkStart w:id="3" w:name="_GoBack"/>
-      <w:bookmarkEnd w:id="3"/>
-      <w:r>
-        <w:t>ходе данной лабораторной работы было проведено исследование файловых систем, применяющихся в UNIX-подобных системах, а также изучение основных утилит для работы с файлами</w:t>
+        <w:t>В ходе данной лабораторной работы было проведено исследование файловых систем, применяющихся в UNIX-подобных системах, а также изучение основных утилит для работы с файлами</w:t>
       </w:r>
     </w:p>
     <w:sectPr>
@@ -1812,7 +1764,7 @@
           <w:rPr>
             <w:noProof/>
           </w:rPr>
-          <w:t>5</w:t>
+          <w:t>2</w:t>
         </w:r>
         <w:r>
           <w:fldChar w:fldCharType="end"/>
@@ -5894,7 +5846,6 @@
       <w:spacing w:after="0" w:line="240" w:lineRule="auto"/>
     </w:pPr>
     <w:tblPr>
-      <w:tblInd w:w="0" w:type="dxa"/>
       <w:tblBorders>
         <w:top w:val="single" w:sz="4" w:space="0" w:color="auto"/>
         <w:left w:val="single" w:sz="4" w:space="0" w:color="auto"/>
@@ -5903,12 +5854,6 @@
         <w:insideH w:val="single" w:sz="4" w:space="0" w:color="auto"/>
         <w:insideV w:val="single" w:sz="4" w:space="0" w:color="auto"/>
       </w:tblBorders>
-      <w:tblCellMar>
-        <w:top w:w="0" w:type="dxa"/>
-        <w:left w:w="108" w:type="dxa"/>
-        <w:bottom w:w="0" w:type="dxa"/>
-        <w:right w:w="108" w:type="dxa"/>
-      </w:tblCellMar>
     </w:tblPr>
   </w:style>
   <w:style w:type="paragraph" w:customStyle="1" w:styleId="22">
@@ -6548,7 +6493,6 @@
       <w:spacing w:after="0" w:line="240" w:lineRule="auto"/>
     </w:pPr>
     <w:tblPr>
-      <w:tblInd w:w="0" w:type="dxa"/>
       <w:tblBorders>
         <w:top w:val="single" w:sz="4" w:space="0" w:color="auto"/>
         <w:left w:val="single" w:sz="4" w:space="0" w:color="auto"/>
@@ -6557,12 +6501,6 @@
         <w:insideH w:val="single" w:sz="4" w:space="0" w:color="auto"/>
         <w:insideV w:val="single" w:sz="4" w:space="0" w:color="auto"/>
       </w:tblBorders>
-      <w:tblCellMar>
-        <w:top w:w="0" w:type="dxa"/>
-        <w:left w:w="108" w:type="dxa"/>
-        <w:bottom w:w="0" w:type="dxa"/>
-        <w:right w:w="108" w:type="dxa"/>
-      </w:tblCellMar>
     </w:tblPr>
   </w:style>
   <w:style w:type="paragraph" w:customStyle="1" w:styleId="22">
@@ -6873,7 +6811,7 @@
 </file>
 
 <file path=customXml/itemProps1.xml><?xml version="1.0" encoding="utf-8"?>
-<ds:datastoreItem xmlns:ds="http://schemas.openxmlformats.org/officeDocument/2006/customXml" ds:itemID="{0AAB70C7-9519-42F2-8E8C-24548203E00C}">
+<ds:datastoreItem xmlns:ds="http://schemas.openxmlformats.org/officeDocument/2006/customXml" ds:itemID="{FB33DF98-C3BF-4F04-A419-64CB044C8FF1}">
   <ds:schemaRefs>
     <ds:schemaRef ds:uri="http://schemas.openxmlformats.org/officeDocument/2006/bibliography"/>
   </ds:schemaRefs>
